--- a/Procès Verbal/Ordre du jour et Procès-verbal Semaine 5.docx
+++ b/Procès Verbal/Ordre du jour et Procès-verbal Semaine 5.docx
@@ -11,7 +11,7 @@
           <w:lang w:eastAsia="fr-CA"/>
         </w:rPr>
         <w:drawing>
-          <wp:anchor distT="0" distB="0" distL="114300" distR="114300" simplePos="0" relativeHeight="251658240" behindDoc="0" locked="0" layoutInCell="1" allowOverlap="1">
+          <wp:anchor distT="0" distB="0" distL="114300" distR="114300" simplePos="0" relativeHeight="251659264" behindDoc="0" locked="0" layoutInCell="1" allowOverlap="1" wp14:anchorId="56E5F0C6" wp14:editId="4E52C85A">
             <wp:simplePos x="0" y="0"/>
             <wp:positionH relativeFrom="margin">
               <wp:align>left</wp:align>
@@ -108,19 +108,7 @@
         <w:rPr>
           <w:b/>
         </w:rPr>
-        <w:t>s-verbal</w:t>
-      </w:r>
-      <w:r>
-        <w:rPr>
-          <w:b/>
-        </w:rPr>
-        <w:t xml:space="preserve"> de la réunion tenue le </w:t>
-      </w:r>
-      <w:r>
-        <w:rPr>
-          <w:b/>
-        </w:rPr>
-        <w:t>19 novembre 2018</w:t>
+        <w:t>s-verbal de la réunion tenue le 12 novembre 2018</w:t>
       </w:r>
     </w:p>
     <w:p>
@@ -128,16 +116,7 @@
         <w:spacing w:after="0"/>
       </w:pPr>
       <w:r>
-        <w:t xml:space="preserve">Sont présents : </w:t>
-      </w:r>
-      <w:r>
-        <w:t>Guillaume Gagnon</w:t>
-      </w:r>
-      <w:r>
-        <w:t xml:space="preserve">, </w:t>
-      </w:r>
-      <w:r>
-        <w:t>William Lemieux</w:t>
+        <w:t>Sont présents : Guillaume Gagnon, William Lemieux, Denis Thériault</w:t>
       </w:r>
     </w:p>
     <w:p>
@@ -165,13 +144,13 @@
         <w:pStyle w:val="Paragraphedeliste"/>
       </w:pPr>
       <w:r>
-        <w:t>Début de la réunion</w:t>
-      </w:r>
-      <w:r>
-        <w:t xml:space="preserve"> </w:t>
-      </w:r>
-      <w:r>
-        <w:t>11h30</w:t>
+        <w:t>Début de la réunion 11h</w:t>
+      </w:r>
+      <w:r>
+        <w:t>3</w:t>
+      </w:r>
+      <w:r>
+        <w:t>0</w:t>
       </w:r>
     </w:p>
     <w:p>
@@ -203,10 +182,7 @@
       </w:pPr>
       <w:r>
         <w:tab/>
-        <w:t>L’ordre d</w:t>
-      </w:r>
-      <w:r>
-        <w:t>u jour est adopté tel quel</w:t>
+        <w:t>L’ordre du jour est adopté tel quel</w:t>
       </w:r>
     </w:p>
     <w:p>
@@ -215,11 +191,25 @@
       </w:pPr>
       <w:r>
         <w:tab/>
-        <w:t xml:space="preserve">Proposé par </w:t>
-      </w:r>
-      <w:r>
-        <w:t>Guillaume Gagnon, William Lemieux</w:t>
-      </w:r>
+        <w:t>Proposé par Guillaume Gagnon, William Lemieux</w:t>
+      </w:r>
+      <w:r>
+        <w:t xml:space="preserve"> et Denis Thériault</w:t>
+      </w:r>
+    </w:p>
+    <w:p>
+      <w:pPr>
+        <w:pStyle w:val="Paragraphedeliste"/>
+      </w:pPr>
+      <w:r>
+        <w:tab/>
+        <w:t>Adopté par tous</w:t>
+      </w:r>
+    </w:p>
+    <w:p>
+      <w:pPr>
+        <w:pStyle w:val="Paragraphedeliste"/>
+      </w:pPr>
     </w:p>
     <w:p>
       <w:pPr>
@@ -242,19 +232,7 @@
         <w:rPr>
           <w:b/>
         </w:rPr>
-        <w:t xml:space="preserve">rocès-verbal de la réunion du </w:t>
-      </w:r>
-      <w:r>
-        <w:rPr>
-          <w:b/>
-        </w:rPr>
-        <w:t>12 novembre</w:t>
-      </w:r>
-      <w:r>
-        <w:rPr>
-          <w:b/>
-        </w:rPr>
-        <w:t xml:space="preserve"> 2018</w:t>
+        <w:t>rocès-verbal de la réunion du 12 novembre 2018</w:t>
       </w:r>
     </w:p>
     <w:p>
@@ -272,10 +250,7 @@
       </w:pPr>
       <w:r>
         <w:tab/>
-        <w:t xml:space="preserve">Proposé par </w:t>
-      </w:r>
-      <w:r>
-        <w:t>William Lemieux</w:t>
+        <w:t>Proposé par William Lemieux</w:t>
       </w:r>
     </w:p>
     <w:p>
@@ -284,10 +259,25 @@
       </w:pPr>
       <w:r>
         <w:tab/>
-        <w:t xml:space="preserve">Appuyé par </w:t>
-      </w:r>
-      <w:r>
-        <w:t>Guillaume Gagnon</w:t>
+        <w:t>Appuyé par Guillaume Gagnon</w:t>
+      </w:r>
+      <w:r>
+        <w:t xml:space="preserve"> et Denis Thériault</w:t>
+      </w:r>
+    </w:p>
+    <w:p>
+      <w:pPr>
+        <w:pStyle w:val="Paragraphedeliste"/>
+      </w:pPr>
+      <w:r>
+        <w:tab/>
+        <w:t xml:space="preserve">Adopté par </w:t>
+      </w:r>
+      <w:r>
+        <w:t>t</w:t>
+      </w:r>
+      <w:r>
+        <w:t>ous</w:t>
       </w:r>
     </w:p>
     <w:p>
@@ -320,22 +310,11 @@
     <w:p>
       <w:pPr>
         <w:pStyle w:val="Paragraphedeliste"/>
+        <w:ind w:left="1416"/>
         <w:jc w:val="both"/>
       </w:pPr>
       <w:r>
-        <w:t>Elles ne sont toujours pas</w:t>
-      </w:r>
-      <w:r>
-        <w:t xml:space="preserve"> </w:t>
-      </w:r>
-      <w:r>
-        <w:t>terminées</w:t>
-      </w:r>
-      <w:r>
-        <w:t xml:space="preserve">. </w:t>
-      </w:r>
-      <w:r>
-        <w:t>L’interface administrateur n’est pas commencée, mais Guillaume va la démarrer en vitesse.</w:t>
+        <w:t>Le module Feuille de temps n’est pas terminé et à devait se terminer jeudi passé. À la suite d’une discussion, nous avons décidé que Denis n’embarquera pas sur le module suivant tant que le module Feuille de temps n’est pas complété. Les modules courriel et calculs prennent du retard par défaut.</w:t>
       </w:r>
     </w:p>
     <w:p>
@@ -366,12 +345,20 @@
     <w:p>
       <w:pPr>
         <w:pStyle w:val="Paragraphedeliste"/>
-      </w:pPr>
-      <w:r>
-        <w:t>On a du retard dans une tâche. Guillaume va donc commence l’interface administrateur des feuilles de temps.</w:t>
-      </w:r>
-      <w:bookmarkStart w:id="0" w:name="_GoBack"/>
-      <w:bookmarkEnd w:id="0"/>
+        <w:ind w:left="1416"/>
+      </w:pPr>
+      <w:r>
+        <w:t>On a du retard dans une tâche. Guillaume va donc commence l’interface administrateur des feuilles de temps</w:t>
+      </w:r>
+      <w:r>
+        <w:t xml:space="preserve"> afin de reprendre le retard de Denis. William termine la modification de l’interface employé</w:t>
+      </w:r>
+      <w:r>
+        <w:t xml:space="preserve">e </w:t>
+      </w:r>
+      <w:r>
+        <w:t>et embarquera sur le style de l’interface projet.</w:t>
+      </w:r>
     </w:p>
     <w:p>
       <w:pPr>
@@ -440,22 +427,28 @@
         <w:t>L’ordre du jour étant épuisé, la réu</w:t>
       </w:r>
       <w:r>
-        <w:t>nion est levée à 16</w:t>
-      </w:r>
-      <w:r>
-        <w:t>h15</w:t>
-      </w:r>
-    </w:p>
-    <w:p>
-      <w:pPr>
-        <w:pStyle w:val="Paragraphedeliste"/>
-      </w:pPr>
-    </w:p>
-    <w:p>
-      <w:pPr>
-        <w:pStyle w:val="Paragraphedeliste"/>
-      </w:pPr>
-      <w:r>
+        <w:t xml:space="preserve">nion est levée à </w:t>
+      </w:r>
+      <w:r>
+        <w:t>11h50</w:t>
+      </w:r>
+    </w:p>
+    <w:p>
+      <w:pPr>
+        <w:pStyle w:val="Paragraphedeliste"/>
+      </w:pPr>
+    </w:p>
+    <w:p>
+      <w:pPr>
+        <w:pStyle w:val="Paragraphedeliste"/>
+      </w:pPr>
+    </w:p>
+    <w:p>
+      <w:pPr>
+        <w:pStyle w:val="Paragraphedeliste"/>
+      </w:pPr>
+      <w:r>
+        <w:lastRenderedPageBreak/>
         <w:t>Procès-verbal rédigé par :</w:t>
       </w:r>
     </w:p>
@@ -464,7 +457,7 @@
         <w:pStyle w:val="Paragraphedeliste"/>
       </w:pPr>
       <w:r>
-        <w:t>Guillaume Gagnon</w:t>
+        <w:t>William Lemieux</w:t>
       </w:r>
     </w:p>
     <w:p>
@@ -482,7 +475,7 @@
         </w:rPr>
         <w:lastRenderedPageBreak/>
         <w:drawing>
-          <wp:inline distT="0" distB="0" distL="0" distR="0">
+          <wp:inline distT="0" distB="0" distL="0" distR="0" wp14:anchorId="58DCF82A" wp14:editId="30294A6F">
             <wp:extent cx="1903095" cy="1903095"/>
             <wp:effectExtent l="0" t="0" r="0" b="0"/>
             <wp:docPr id="3" name="Image 3"/>
@@ -533,7 +526,6 @@
     </w:p>
     <w:p>
       <w:pPr>
-        <w:pStyle w:val="Paragraphedeliste"/>
         <w:jc w:val="center"/>
         <w:rPr>
           <w:b/>
@@ -543,6 +535,42 @@
         <w:rPr>
           <w:b/>
         </w:rPr>
+        <w:t>Membre de l’équipe DeGuiWii</w:t>
+      </w:r>
+    </w:p>
+    <w:p>
+      <w:r>
+        <w:tab/>
+        <w:t>William Lemieux</w:t>
+      </w:r>
+      <w:r>
+        <w:tab/>
+      </w:r>
+      <w:r>
+        <w:tab/>
+        <w:t xml:space="preserve">   Guillaume Gagnon</w:t>
+      </w:r>
+      <w:r>
+        <w:tab/>
+      </w:r>
+      <w:r>
+        <w:tab/>
+        <w:t xml:space="preserve">         Denis Thériault</w:t>
+      </w:r>
+    </w:p>
+    <w:p/>
+    <w:p>
+      <w:pPr>
+        <w:pStyle w:val="Paragraphedeliste"/>
+        <w:jc w:val="center"/>
+        <w:rPr>
+          <w:b/>
+        </w:rPr>
+      </w:pPr>
+      <w:r>
+        <w:rPr>
+          <w:b/>
+        </w:rPr>
         <w:t>Avis de Convocation</w:t>
       </w:r>
     </w:p>
@@ -561,10 +589,7 @@
       </w:r>
       <w:proofErr w:type="gramStart"/>
       <w:r>
-        <w:t>l</w:t>
-      </w:r>
-      <w:r>
-        <w:t>ors du cour</w:t>
+        <w:t>lors du cour</w:t>
       </w:r>
       <w:proofErr w:type="gramEnd"/>
       <w:r>
@@ -574,41 +599,21 @@
         <w:rPr>
           <w:u w:val="single"/>
         </w:rPr>
-        <w:t>le</w:t>
-      </w:r>
-      <w:r>
-        <w:rPr>
+        <w:t xml:space="preserve">le </w:t>
+      </w:r>
+      <w:r>
+        <w:rPr>
+          <w:b/>
           <w:u w:val="single"/>
         </w:rPr>
-        <w:t xml:space="preserve"> </w:t>
+        <w:t xml:space="preserve">lundi </w:t>
       </w:r>
       <w:r>
         <w:rPr>
           <w:b/>
           <w:u w:val="single"/>
         </w:rPr>
-        <w:t>lundi</w:t>
-      </w:r>
-      <w:r>
-        <w:rPr>
-          <w:b/>
-          <w:u w:val="single"/>
-        </w:rPr>
-        <w:t xml:space="preserve"> </w:t>
-      </w:r>
-      <w:r>
-        <w:rPr>
-          <w:b/>
-          <w:u w:val="single"/>
-        </w:rPr>
-        <w:t>26</w:t>
-      </w:r>
-      <w:r>
-        <w:rPr>
-          <w:b/>
-          <w:u w:val="single"/>
-        </w:rPr>
-        <w:t xml:space="preserve"> </w:t>
+        <w:t xml:space="preserve">19 </w:t>
       </w:r>
       <w:r>
         <w:rPr>
@@ -706,6 +711,9 @@
           <w:numId w:val="2"/>
         </w:numPr>
       </w:pPr>
+      <w:r>
+        <w:t>Feuille de temps</w:t>
+      </w:r>
     </w:p>
     <w:p>
       <w:pPr>
@@ -715,6 +723,11 @@
           <w:numId w:val="2"/>
         </w:numPr>
       </w:pPr>
+      <w:r>
+        <w:t>Récapitulatif GANTT</w:t>
+      </w:r>
+      <w:bookmarkStart w:id="0" w:name="_GoBack"/>
+      <w:bookmarkEnd w:id="0"/>
     </w:p>
     <w:p>
       <w:pPr>
@@ -724,6 +737,9 @@
           <w:numId w:val="2"/>
         </w:numPr>
       </w:pPr>
+      <w:r>
+        <w:t>Varia</w:t>
+      </w:r>
     </w:p>
     <w:p>
       <w:pPr>
@@ -733,31 +749,11 @@
           <w:numId w:val="2"/>
         </w:numPr>
       </w:pPr>
-    </w:p>
-    <w:p>
-      <w:pPr>
-        <w:pStyle w:val="Paragraphedeliste"/>
-        <w:numPr>
-          <w:ilvl w:val="0"/>
-          <w:numId w:val="2"/>
-        </w:numPr>
-      </w:pPr>
-      <w:r>
-        <w:t>Varia</w:t>
-      </w:r>
-    </w:p>
-    <w:p>
-      <w:pPr>
-        <w:pStyle w:val="Paragraphedeliste"/>
-        <w:numPr>
-          <w:ilvl w:val="0"/>
-          <w:numId w:val="2"/>
-        </w:numPr>
-      </w:pPr>
       <w:r>
         <w:t>Levée de l’Assemblée</w:t>
       </w:r>
     </w:p>
+    <w:p/>
     <w:sectPr>
       <w:headerReference w:type="even" r:id="rId8"/>
       <w:headerReference w:type="default" r:id="rId9"/>
@@ -765,7 +761,6 @@
       <w:footerReference w:type="default" r:id="rId11"/>
       <w:headerReference w:type="first" r:id="rId12"/>
       <w:footerReference w:type="first" r:id="rId13"/>
-      <w:type w:val="continuous"/>
       <w:pgSz w:w="12240" w:h="15840"/>
       <w:pgMar w:top="1440" w:right="1800" w:bottom="1440" w:left="1800" w:header="708" w:footer="708" w:gutter="0"/>
       <w:cols w:space="708"/>
@@ -1087,7 +1082,7 @@
     </w:rPrDefault>
     <w:pPrDefault>
       <w:pPr>
-        <w:spacing w:after="200" w:line="276" w:lineRule="auto"/>
+        <w:spacing w:after="160" w:line="259" w:lineRule="auto"/>
       </w:pPr>
     </w:pPrDefault>
   </w:docDefaults>
@@ -1246,7 +1241,7 @@
     <w:lsdException w:name="Table Web 2" w:semiHidden="1" w:unhideWhenUsed="1"/>
     <w:lsdException w:name="Table Web 3" w:semiHidden="1" w:unhideWhenUsed="1"/>
     <w:lsdException w:name="Balloon Text" w:semiHidden="1" w:unhideWhenUsed="1"/>
-    <w:lsdException w:name="Table Grid" w:uiPriority="59"/>
+    <w:lsdException w:name="Table Grid" w:uiPriority="39"/>
     <w:lsdException w:name="Table Theme" w:semiHidden="1" w:unhideWhenUsed="1"/>
     <w:lsdException w:name="Placeholder Text" w:semiHidden="1"/>
     <w:lsdException w:name="No Spacing" w:uiPriority="1" w:qFormat="1"/>
@@ -1471,6 +1466,10 @@
   <w:style w:type="paragraph" w:default="1" w:styleId="Normal">
     <w:name w:val="Normal"/>
     <w:qFormat/>
+    <w:rsid w:val="00F20961"/>
+    <w:pPr>
+      <w:spacing w:after="200" w:line="276" w:lineRule="auto"/>
+    </w:pPr>
   </w:style>
   <w:style w:type="character" w:default="1" w:styleId="Policepardfaut">
     <w:name w:val="Default Paragraph Font"/>
@@ -1499,42 +1498,12 @@
     <w:semiHidden/>
     <w:unhideWhenUsed/>
   </w:style>
-  <w:style w:type="paragraph" w:styleId="Textedebulles">
-    <w:name w:val="Balloon Text"/>
-    <w:basedOn w:val="Normal"/>
-    <w:link w:val="TextedebullesCar"/>
-    <w:uiPriority w:val="99"/>
-    <w:semiHidden/>
-    <w:unhideWhenUsed/>
-    <w:rsid w:val="00455BB0"/>
-    <w:pPr>
-      <w:spacing w:after="0" w:line="240" w:lineRule="auto"/>
-    </w:pPr>
-    <w:rPr>
-      <w:rFonts w:ascii="Tahoma" w:hAnsi="Tahoma" w:cs="Tahoma"/>
-      <w:sz w:val="16"/>
-      <w:szCs w:val="16"/>
-    </w:rPr>
-  </w:style>
-  <w:style w:type="character" w:customStyle="1" w:styleId="TextedebullesCar">
-    <w:name w:val="Texte de bulles Car"/>
-    <w:basedOn w:val="Policepardfaut"/>
-    <w:link w:val="Textedebulles"/>
-    <w:uiPriority w:val="99"/>
-    <w:semiHidden/>
-    <w:rsid w:val="00455BB0"/>
-    <w:rPr>
-      <w:rFonts w:ascii="Tahoma" w:hAnsi="Tahoma" w:cs="Tahoma"/>
-      <w:sz w:val="16"/>
-      <w:szCs w:val="16"/>
-    </w:rPr>
-  </w:style>
   <w:style w:type="paragraph" w:styleId="Paragraphedeliste">
     <w:name w:val="List Paragraph"/>
     <w:basedOn w:val="Normal"/>
     <w:uiPriority w:val="34"/>
     <w:qFormat/>
-    <w:rsid w:val="00455BB0"/>
+    <w:rsid w:val="00F20961"/>
     <w:pPr>
       <w:ind w:left="720"/>
       <w:contextualSpacing/>
@@ -1546,7 +1515,7 @@
     <w:link w:val="En-tteCar"/>
     <w:uiPriority w:val="99"/>
     <w:unhideWhenUsed/>
-    <w:rsid w:val="003B0EA1"/>
+    <w:rsid w:val="00F20961"/>
     <w:pPr>
       <w:tabs>
         <w:tab w:val="center" w:pos="4320"/>
@@ -1560,7 +1529,7 @@
     <w:basedOn w:val="Policepardfaut"/>
     <w:link w:val="En-tte"/>
     <w:uiPriority w:val="99"/>
-    <w:rsid w:val="003B0EA1"/>
+    <w:rsid w:val="00F20961"/>
   </w:style>
   <w:style w:type="paragraph" w:styleId="Pieddepage">
     <w:name w:val="footer"/>
@@ -1568,7 +1537,7 @@
     <w:link w:val="PieddepageCar"/>
     <w:uiPriority w:val="99"/>
     <w:unhideWhenUsed/>
-    <w:rsid w:val="003B0EA1"/>
+    <w:rsid w:val="00F20961"/>
     <w:pPr>
       <w:tabs>
         <w:tab w:val="center" w:pos="4320"/>
@@ -1582,7 +1551,7 @@
     <w:basedOn w:val="Policepardfaut"/>
     <w:link w:val="Pieddepage"/>
     <w:uiPriority w:val="99"/>
-    <w:rsid w:val="003B0EA1"/>
+    <w:rsid w:val="00F20961"/>
   </w:style>
 </w:styles>
 </file>
@@ -1598,44 +1567,44 @@
         <a:sysClr val="window" lastClr="FFFFFF"/>
       </a:lt1>
       <a:dk2>
-        <a:srgbClr val="1F497D"/>
+        <a:srgbClr val="44546A"/>
       </a:dk2>
       <a:lt2>
-        <a:srgbClr val="EEECE1"/>
+        <a:srgbClr val="E7E6E6"/>
       </a:lt2>
       <a:accent1>
-        <a:srgbClr val="4F81BD"/>
+        <a:srgbClr val="4472C4"/>
       </a:accent1>
       <a:accent2>
-        <a:srgbClr val="C0504D"/>
+        <a:srgbClr val="ED7D31"/>
       </a:accent2>
       <a:accent3>
-        <a:srgbClr val="9BBB59"/>
+        <a:srgbClr val="A5A5A5"/>
       </a:accent3>
       <a:accent4>
-        <a:srgbClr val="8064A2"/>
+        <a:srgbClr val="FFC000"/>
       </a:accent4>
       <a:accent5>
-        <a:srgbClr val="4BACC6"/>
+        <a:srgbClr val="5B9BD5"/>
       </a:accent5>
       <a:accent6>
-        <a:srgbClr val="F79646"/>
+        <a:srgbClr val="70AD47"/>
       </a:accent6>
       <a:hlink>
-        <a:srgbClr val="0000FF"/>
+        <a:srgbClr val="0563C1"/>
       </a:hlink>
       <a:folHlink>
-        <a:srgbClr val="800080"/>
+        <a:srgbClr val="954F72"/>
       </a:folHlink>
     </a:clrScheme>
     <a:fontScheme name="Office">
       <a:majorFont>
-        <a:latin typeface="Cambria"/>
+        <a:latin typeface="Calibri Light" panose="020F0302020204030204"/>
         <a:ea typeface=""/>
         <a:cs typeface=""/>
-        <a:font script="Jpan" typeface="ＭＳ ゴシック"/>
+        <a:font script="Jpan" typeface="游ゴシック Light"/>
         <a:font script="Hang" typeface="맑은 고딕"/>
-        <a:font script="Hans" typeface="宋体"/>
+        <a:font script="Hans" typeface="等线 Light"/>
         <a:font script="Hant" typeface="新細明體"/>
         <a:font script="Arab" typeface="Times New Roman"/>
         <a:font script="Hebr" typeface="Times New Roman"/>
@@ -1663,14 +1632,31 @@
         <a:font script="Viet" typeface="Times New Roman"/>
         <a:font script="Uigh" typeface="Microsoft Uighur"/>
         <a:font script="Geor" typeface="Sylfaen"/>
+        <a:font script="Armn" typeface="Arial"/>
+        <a:font script="Bugi" typeface="Leelawadee UI"/>
+        <a:font script="Bopo" typeface="Microsoft JhengHei"/>
+        <a:font script="Java" typeface="Javanese Text"/>
+        <a:font script="Lisu" typeface="Segoe UI"/>
+        <a:font script="Mymr" typeface="Myanmar Text"/>
+        <a:font script="Nkoo" typeface="Ebrima"/>
+        <a:font script="Olck" typeface="Nirmala UI"/>
+        <a:font script="Osma" typeface="Ebrima"/>
+        <a:font script="Phag" typeface="Phagspa"/>
+        <a:font script="Syrn" typeface="Estrangelo Edessa"/>
+        <a:font script="Syrj" typeface="Estrangelo Edessa"/>
+        <a:font script="Syre" typeface="Estrangelo Edessa"/>
+        <a:font script="Sora" typeface="Nirmala UI"/>
+        <a:font script="Tale" typeface="Microsoft Tai Le"/>
+        <a:font script="Talu" typeface="Microsoft New Tai Lue"/>
+        <a:font script="Tfng" typeface="Ebrima"/>
       </a:majorFont>
       <a:minorFont>
-        <a:latin typeface="Calibri"/>
+        <a:latin typeface="Calibri" panose="020F0502020204030204"/>
         <a:ea typeface=""/>
         <a:cs typeface=""/>
-        <a:font script="Jpan" typeface="ＭＳ 明朝"/>
+        <a:font script="Jpan" typeface="游明朝"/>
         <a:font script="Hang" typeface="맑은 고딕"/>
-        <a:font script="Hans" typeface="宋体"/>
+        <a:font script="Hans" typeface="等线"/>
         <a:font script="Hant" typeface="新細明體"/>
         <a:font script="Arab" typeface="Arial"/>
         <a:font script="Hebr" typeface="Arial"/>
@@ -1698,6 +1684,23 @@
         <a:font script="Viet" typeface="Arial"/>
         <a:font script="Uigh" typeface="Microsoft Uighur"/>
         <a:font script="Geor" typeface="Sylfaen"/>
+        <a:font script="Armn" typeface="Arial"/>
+        <a:font script="Bugi" typeface="Leelawadee UI"/>
+        <a:font script="Bopo" typeface="Microsoft JhengHei"/>
+        <a:font script="Java" typeface="Javanese Text"/>
+        <a:font script="Lisu" typeface="Segoe UI"/>
+        <a:font script="Mymr" typeface="Myanmar Text"/>
+        <a:font script="Nkoo" typeface="Ebrima"/>
+        <a:font script="Olck" typeface="Nirmala UI"/>
+        <a:font script="Osma" typeface="Ebrima"/>
+        <a:font script="Phag" typeface="Phagspa"/>
+        <a:font script="Syrn" typeface="Estrangelo Edessa"/>
+        <a:font script="Syrj" typeface="Estrangelo Edessa"/>
+        <a:font script="Syre" typeface="Estrangelo Edessa"/>
+        <a:font script="Sora" typeface="Nirmala UI"/>
+        <a:font script="Tale" typeface="Microsoft Tai Le"/>
+        <a:font script="Talu" typeface="Microsoft New Tai Lue"/>
+        <a:font script="Tfng" typeface="Ebrima"/>
       </a:minorFont>
     </a:fontScheme>
     <a:fmtScheme name="Office">
@@ -1709,165 +1712,141 @@
           <a:gsLst>
             <a:gs pos="0">
               <a:schemeClr val="phClr">
-                <a:tint val="50000"/>
-                <a:satMod val="300000"/>
+                <a:lumMod val="110000"/>
+                <a:satMod val="105000"/>
+                <a:tint val="67000"/>
               </a:schemeClr>
             </a:gs>
-            <a:gs pos="35000">
+            <a:gs pos="50000">
               <a:schemeClr val="phClr">
-                <a:tint val="37000"/>
-                <a:satMod val="300000"/>
+                <a:lumMod val="105000"/>
+                <a:satMod val="103000"/>
+                <a:tint val="73000"/>
               </a:schemeClr>
             </a:gs>
             <a:gs pos="100000">
               <a:schemeClr val="phClr">
-                <a:tint val="15000"/>
-                <a:satMod val="350000"/>
+                <a:lumMod val="105000"/>
+                <a:satMod val="109000"/>
+                <a:tint val="81000"/>
               </a:schemeClr>
             </a:gs>
           </a:gsLst>
-          <a:lin ang="16200000" scaled="1"/>
+          <a:lin ang="5400000" scaled="0"/>
         </a:gradFill>
         <a:gradFill rotWithShape="1">
           <a:gsLst>
             <a:gs pos="0">
               <a:schemeClr val="phClr">
-                <a:shade val="51000"/>
-                <a:satMod val="130000"/>
+                <a:satMod val="103000"/>
+                <a:lumMod val="102000"/>
+                <a:tint val="94000"/>
               </a:schemeClr>
             </a:gs>
-            <a:gs pos="80000">
+            <a:gs pos="50000">
               <a:schemeClr val="phClr">
-                <a:shade val="93000"/>
-                <a:satMod val="130000"/>
+                <a:satMod val="110000"/>
+                <a:lumMod val="100000"/>
+                <a:shade val="100000"/>
               </a:schemeClr>
             </a:gs>
             <a:gs pos="100000">
               <a:schemeClr val="phClr">
-                <a:shade val="94000"/>
-                <a:satMod val="135000"/>
+                <a:lumMod val="99000"/>
+                <a:satMod val="120000"/>
+                <a:shade val="78000"/>
               </a:schemeClr>
             </a:gs>
           </a:gsLst>
-          <a:lin ang="16200000" scaled="0"/>
+          <a:lin ang="5400000" scaled="0"/>
         </a:gradFill>
       </a:fillStyleLst>
       <a:lnStyleLst>
-        <a:ln w="9525" cap="flat" cmpd="sng" algn="ctr">
-          <a:solidFill>
-            <a:schemeClr val="phClr">
-              <a:shade val="95000"/>
-              <a:satMod val="105000"/>
-            </a:schemeClr>
-          </a:solidFill>
-          <a:prstDash val="solid"/>
-        </a:ln>
-        <a:ln w="25400" cap="flat" cmpd="sng" algn="ctr">
+        <a:ln w="6350" cap="flat" cmpd="sng" algn="ctr">
           <a:solidFill>
             <a:schemeClr val="phClr"/>
           </a:solidFill>
           <a:prstDash val="solid"/>
+          <a:miter lim="800000"/>
         </a:ln>
-        <a:ln w="38100" cap="flat" cmpd="sng" algn="ctr">
+        <a:ln w="12700" cap="flat" cmpd="sng" algn="ctr">
           <a:solidFill>
             <a:schemeClr val="phClr"/>
           </a:solidFill>
           <a:prstDash val="solid"/>
+          <a:miter lim="800000"/>
+        </a:ln>
+        <a:ln w="19050" cap="flat" cmpd="sng" algn="ctr">
+          <a:solidFill>
+            <a:schemeClr val="phClr"/>
+          </a:solidFill>
+          <a:prstDash val="solid"/>
+          <a:miter lim="800000"/>
         </a:ln>
       </a:lnStyleLst>
       <a:effectStyleLst>
         <a:effectStyle>
+          <a:effectLst/>
+        </a:effectStyle>
+        <a:effectStyle>
+          <a:effectLst/>
+        </a:effectStyle>
+        <a:effectStyle>
           <a:effectLst>
-            <a:outerShdw blurRad="40000" dist="20000" dir="5400000" rotWithShape="0">
+            <a:outerShdw blurRad="57150" dist="19050" dir="5400000" algn="ctr" rotWithShape="0">
               <a:srgbClr val="000000">
-                <a:alpha val="38000"/>
+                <a:alpha val="63000"/>
               </a:srgbClr>
             </a:outerShdw>
           </a:effectLst>
-        </a:effectStyle>
-        <a:effectStyle>
-          <a:effectLst>
-            <a:outerShdw blurRad="40000" dist="23000" dir="5400000" rotWithShape="0">
-              <a:srgbClr val="000000">
-                <a:alpha val="35000"/>
-              </a:srgbClr>
-            </a:outerShdw>
-          </a:effectLst>
-        </a:effectStyle>
-        <a:effectStyle>
-          <a:effectLst>
-            <a:outerShdw blurRad="40000" dist="23000" dir="5400000" rotWithShape="0">
-              <a:srgbClr val="000000">
-                <a:alpha val="35000"/>
-              </a:srgbClr>
-            </a:outerShdw>
-          </a:effectLst>
-          <a:scene3d>
-            <a:camera prst="orthographicFront">
-              <a:rot lat="0" lon="0" rev="0"/>
-            </a:camera>
-            <a:lightRig rig="threePt" dir="t">
-              <a:rot lat="0" lon="0" rev="1200000"/>
-            </a:lightRig>
-          </a:scene3d>
-          <a:sp3d>
-            <a:bevelT w="63500" h="25400"/>
-          </a:sp3d>
         </a:effectStyle>
       </a:effectStyleLst>
       <a:bgFillStyleLst>
         <a:solidFill>
           <a:schemeClr val="phClr"/>
         </a:solidFill>
+        <a:solidFill>
+          <a:schemeClr val="phClr">
+            <a:tint val="95000"/>
+            <a:satMod val="170000"/>
+          </a:schemeClr>
+        </a:solidFill>
         <a:gradFill rotWithShape="1">
           <a:gsLst>
             <a:gs pos="0">
               <a:schemeClr val="phClr">
-                <a:tint val="40000"/>
-                <a:satMod val="350000"/>
+                <a:tint val="93000"/>
+                <a:satMod val="150000"/>
+                <a:shade val="98000"/>
+                <a:lumMod val="102000"/>
               </a:schemeClr>
             </a:gs>
-            <a:gs pos="40000">
+            <a:gs pos="50000">
               <a:schemeClr val="phClr">
-                <a:tint val="45000"/>
-                <a:shade val="99000"/>
-                <a:satMod val="350000"/>
+                <a:tint val="98000"/>
+                <a:satMod val="130000"/>
+                <a:shade val="90000"/>
+                <a:lumMod val="103000"/>
               </a:schemeClr>
             </a:gs>
             <a:gs pos="100000">
               <a:schemeClr val="phClr">
-                <a:shade val="20000"/>
-                <a:satMod val="255000"/>
+                <a:shade val="63000"/>
+                <a:satMod val="120000"/>
               </a:schemeClr>
             </a:gs>
           </a:gsLst>
-          <a:path path="circle">
-            <a:fillToRect l="50000" t="-80000" r="50000" b="180000"/>
-          </a:path>
-        </a:gradFill>
-        <a:gradFill rotWithShape="1">
-          <a:gsLst>
-            <a:gs pos="0">
-              <a:schemeClr val="phClr">
-                <a:tint val="80000"/>
-                <a:satMod val="300000"/>
-              </a:schemeClr>
-            </a:gs>
-            <a:gs pos="100000">
-              <a:schemeClr val="phClr">
-                <a:shade val="30000"/>
-                <a:satMod val="200000"/>
-              </a:schemeClr>
-            </a:gs>
-          </a:gsLst>
-          <a:path path="circle">
-            <a:fillToRect l="50000" t="50000" r="50000" b="50000"/>
-          </a:path>
+          <a:lin ang="5400000" scaled="0"/>
         </a:gradFill>
       </a:bgFillStyleLst>
     </a:fmtScheme>
   </a:themeElements>
   <a:objectDefaults/>
   <a:extraClrSchemeLst/>
+  <a:extLst>
+    <a:ext uri="{05A4C25C-085E-4340-85A3-A5531E510DB2}">
+      <thm15:themeFamily xmlns:thm15="http://schemas.microsoft.com/office/thememl/2012/main" name="Office Theme" id="{62F939B6-93AF-4DB8-9C6B-D6C7DFDC589F}" vid="{4A3C46E8-61CC-4603-A589-7422A47A8E4A}"/>
+    </a:ext>
+  </a:extLst>
 </a:theme>
 </file>
--- a/Procès Verbal/Ordre du jour et Procès-verbal Semaine 5.docx
+++ b/Procès Verbal/Ordre du jour et Procès-verbal Semaine 5.docx
@@ -461,6 +461,24 @@
       </w:r>
     </w:p>
     <w:p>
+      <w:pPr>
+        <w:pStyle w:val="Paragraphedeliste"/>
+      </w:pPr>
+    </w:p>
+    <w:p>
+      <w:pPr>
+        <w:pStyle w:val="Paragraphedeliste"/>
+      </w:pPr>
+      <w:r>
+        <w:t xml:space="preserve">Animateur : </w:t>
+      </w:r>
+      <w:r>
+        <w:t>Guillaume Gagnon</w:t>
+      </w:r>
+      <w:bookmarkStart w:id="0" w:name="_GoBack"/>
+      <w:bookmarkEnd w:id="0"/>
+    </w:p>
+    <w:p>
       <w:r>
         <w:br w:type="page"/>
       </w:r>
@@ -726,8 +744,6 @@
       <w:r>
         <w:t>Récapitulatif GANTT</w:t>
       </w:r>
-      <w:bookmarkStart w:id="0" w:name="_GoBack"/>
-      <w:bookmarkEnd w:id="0"/>
     </w:p>
     <w:p>
       <w:pPr>
